--- a/SE2018春-G07/总体设计/详细的实现计划（待补充）.docx
+++ b/SE2018春-G07/总体设计/详细的实现计划（待补充）.docx
@@ -5,9 +5,6 @@
     <w:p>
       <w:pPr>
         <w:pStyle w:val="1"/>
-        <w:rPr>
-          <w:rFonts w:hint="eastAsia"/>
-        </w:rPr>
       </w:pPr>
       <w:r>
         <w:rPr>
@@ -23,11 +20,376 @@
       </w:r>
     </w:p>
     <w:p>
-      <w:pPr>
+      <w:r>
         <w:rPr>
-          <w:rFonts w:hint="eastAsia"/>
+          <w:noProof/>
         </w:rPr>
-      </w:pPr>
+        <w:drawing>
+          <wp:inline distT="0" distB="0" distL="0" distR="0" wp14:anchorId="0CD9A333" wp14:editId="55D8E0A2">
+            <wp:extent cx="5274310" cy="4073550"/>
+            <wp:effectExtent l="0" t="0" r="2540" b="3175"/>
+            <wp:docPr id="1" name="图片 1"/>
+            <wp:cNvGraphicFramePr>
+              <a:graphicFrameLocks xmlns:a="http://schemas.openxmlformats.org/drawingml/2006/main" noChangeAspect="1"/>
+            </wp:cNvGraphicFramePr>
+            <a:graphic xmlns:a="http://schemas.openxmlformats.org/drawingml/2006/main">
+              <a:graphicData uri="http://schemas.openxmlformats.org/drawingml/2006/picture">
+                <pic:pic xmlns:pic="http://schemas.openxmlformats.org/drawingml/2006/picture">
+                  <pic:nvPicPr>
+                    <pic:cNvPr id="0" name=""/>
+                    <pic:cNvPicPr/>
+                  </pic:nvPicPr>
+                  <pic:blipFill>
+                    <a:blip r:embed="rId8"/>
+                    <a:stretch>
+                      <a:fillRect/>
+                    </a:stretch>
+                  </pic:blipFill>
+                  <pic:spPr>
+                    <a:xfrm>
+                      <a:off x="0" y="0"/>
+                      <a:ext cx="5274310" cy="4073550"/>
+                    </a:xfrm>
+                    <a:prstGeom prst="rect">
+                      <a:avLst/>
+                    </a:prstGeom>
+                  </pic:spPr>
+                </pic:pic>
+              </a:graphicData>
+            </a:graphic>
+          </wp:inline>
+        </w:drawing>
+      </w:r>
+    </w:p>
+    <w:p/>
+    <w:p>
+      <w:r>
+        <w:rPr>
+          <w:noProof/>
+        </w:rPr>
+        <w:lastRenderedPageBreak/>
+        <w:drawing>
+          <wp:inline distT="0" distB="0" distL="0" distR="0" wp14:anchorId="7B7E4F6C" wp14:editId="39865B0E">
+            <wp:extent cx="5274310" cy="4412351"/>
+            <wp:effectExtent l="0" t="0" r="2540" b="7620"/>
+            <wp:docPr id="2" name="图片 2"/>
+            <wp:cNvGraphicFramePr>
+              <a:graphicFrameLocks xmlns:a="http://schemas.openxmlformats.org/drawingml/2006/main" noChangeAspect="1"/>
+            </wp:cNvGraphicFramePr>
+            <a:graphic xmlns:a="http://schemas.openxmlformats.org/drawingml/2006/main">
+              <a:graphicData uri="http://schemas.openxmlformats.org/drawingml/2006/picture">
+                <pic:pic xmlns:pic="http://schemas.openxmlformats.org/drawingml/2006/picture">
+                  <pic:nvPicPr>
+                    <pic:cNvPr id="0" name=""/>
+                    <pic:cNvPicPr/>
+                  </pic:nvPicPr>
+                  <pic:blipFill>
+                    <a:blip r:embed="rId9"/>
+                    <a:stretch>
+                      <a:fillRect/>
+                    </a:stretch>
+                  </pic:blipFill>
+                  <pic:spPr>
+                    <a:xfrm>
+                      <a:off x="0" y="0"/>
+                      <a:ext cx="5274310" cy="4412351"/>
+                    </a:xfrm>
+                    <a:prstGeom prst="rect">
+                      <a:avLst/>
+                    </a:prstGeom>
+                  </pic:spPr>
+                </pic:pic>
+              </a:graphicData>
+            </a:graphic>
+          </wp:inline>
+        </w:drawing>
+      </w:r>
+    </w:p>
+    <w:p/>
+    <w:p>
+      <w:r>
+        <w:rPr>
+          <w:noProof/>
+        </w:rPr>
+        <w:drawing>
+          <wp:inline distT="0" distB="0" distL="0" distR="0" wp14:anchorId="1CEBC210" wp14:editId="2DE19817">
+            <wp:extent cx="5274310" cy="3815939"/>
+            <wp:effectExtent l="0" t="0" r="2540" b="0"/>
+            <wp:docPr id="3" name="图片 3"/>
+            <wp:cNvGraphicFramePr>
+              <a:graphicFrameLocks xmlns:a="http://schemas.openxmlformats.org/drawingml/2006/main" noChangeAspect="1"/>
+            </wp:cNvGraphicFramePr>
+            <a:graphic xmlns:a="http://schemas.openxmlformats.org/drawingml/2006/main">
+              <a:graphicData uri="http://schemas.openxmlformats.org/drawingml/2006/picture">
+                <pic:pic xmlns:pic="http://schemas.openxmlformats.org/drawingml/2006/picture">
+                  <pic:nvPicPr>
+                    <pic:cNvPr id="0" name=""/>
+                    <pic:cNvPicPr/>
+                  </pic:nvPicPr>
+                  <pic:blipFill>
+                    <a:blip r:embed="rId10"/>
+                    <a:stretch>
+                      <a:fillRect/>
+                    </a:stretch>
+                  </pic:blipFill>
+                  <pic:spPr>
+                    <a:xfrm>
+                      <a:off x="0" y="0"/>
+                      <a:ext cx="5274310" cy="3815939"/>
+                    </a:xfrm>
+                    <a:prstGeom prst="rect">
+                      <a:avLst/>
+                    </a:prstGeom>
+                  </pic:spPr>
+                </pic:pic>
+              </a:graphicData>
+            </a:graphic>
+          </wp:inline>
+        </w:drawing>
+      </w:r>
+    </w:p>
+    <w:p>
+      <w:r>
+        <w:rPr>
+          <w:noProof/>
+        </w:rPr>
+        <w:lastRenderedPageBreak/>
+        <w:drawing>
+          <wp:inline distT="0" distB="0" distL="0" distR="0" wp14:anchorId="7B7D68AF" wp14:editId="18F7772E">
+            <wp:extent cx="5274310" cy="4133374"/>
+            <wp:effectExtent l="0" t="0" r="2540" b="635"/>
+            <wp:docPr id="4" name="图片 4"/>
+            <wp:cNvGraphicFramePr>
+              <a:graphicFrameLocks xmlns:a="http://schemas.openxmlformats.org/drawingml/2006/main" noChangeAspect="1"/>
+            </wp:cNvGraphicFramePr>
+            <a:graphic xmlns:a="http://schemas.openxmlformats.org/drawingml/2006/main">
+              <a:graphicData uri="http://schemas.openxmlformats.org/drawingml/2006/picture">
+                <pic:pic xmlns:pic="http://schemas.openxmlformats.org/drawingml/2006/picture">
+                  <pic:nvPicPr>
+                    <pic:cNvPr id="0" name=""/>
+                    <pic:cNvPicPr/>
+                  </pic:nvPicPr>
+                  <pic:blipFill>
+                    <a:blip r:embed="rId11"/>
+                    <a:stretch>
+                      <a:fillRect/>
+                    </a:stretch>
+                  </pic:blipFill>
+                  <pic:spPr>
+                    <a:xfrm>
+                      <a:off x="0" y="0"/>
+                      <a:ext cx="5274310" cy="4133374"/>
+                    </a:xfrm>
+                    <a:prstGeom prst="rect">
+                      <a:avLst/>
+                    </a:prstGeom>
+                  </pic:spPr>
+                </pic:pic>
+              </a:graphicData>
+            </a:graphic>
+          </wp:inline>
+        </w:drawing>
+      </w:r>
+    </w:p>
+    <w:p/>
+    <w:p>
+      <w:r>
+        <w:rPr>
+          <w:noProof/>
+        </w:rPr>
+        <w:drawing>
+          <wp:inline distT="0" distB="0" distL="0" distR="0" wp14:anchorId="4FBDC4FA" wp14:editId="0F2F17A6">
+            <wp:extent cx="5274310" cy="2286755"/>
+            <wp:effectExtent l="0" t="0" r="2540" b="0"/>
+            <wp:docPr id="5" name="图片 5"/>
+            <wp:cNvGraphicFramePr>
+              <a:graphicFrameLocks xmlns:a="http://schemas.openxmlformats.org/drawingml/2006/main" noChangeAspect="1"/>
+            </wp:cNvGraphicFramePr>
+            <a:graphic xmlns:a="http://schemas.openxmlformats.org/drawingml/2006/main">
+              <a:graphicData uri="http://schemas.openxmlformats.org/drawingml/2006/picture">
+                <pic:pic xmlns:pic="http://schemas.openxmlformats.org/drawingml/2006/picture">
+                  <pic:nvPicPr>
+                    <pic:cNvPr id="0" name=""/>
+                    <pic:cNvPicPr/>
+                  </pic:nvPicPr>
+                  <pic:blipFill>
+                    <a:blip r:embed="rId12"/>
+                    <a:stretch>
+                      <a:fillRect/>
+                    </a:stretch>
+                  </pic:blipFill>
+                  <pic:spPr>
+                    <a:xfrm>
+                      <a:off x="0" y="0"/>
+                      <a:ext cx="5274310" cy="2286755"/>
+                    </a:xfrm>
+                    <a:prstGeom prst="rect">
+                      <a:avLst/>
+                    </a:prstGeom>
+                  </pic:spPr>
+                </pic:pic>
+              </a:graphicData>
+            </a:graphic>
+          </wp:inline>
+        </w:drawing>
+      </w:r>
+    </w:p>
+    <w:p/>
+    <w:p>
+      <w:r>
+        <w:rPr>
+          <w:noProof/>
+        </w:rPr>
+        <w:lastRenderedPageBreak/>
+        <w:drawing>
+          <wp:inline distT="0" distB="0" distL="0" distR="0" wp14:anchorId="05C613B4" wp14:editId="4EDC2F9C">
+            <wp:extent cx="5274310" cy="4147415"/>
+            <wp:effectExtent l="0" t="0" r="2540" b="5715"/>
+            <wp:docPr id="6" name="图片 6"/>
+            <wp:cNvGraphicFramePr>
+              <a:graphicFrameLocks xmlns:a="http://schemas.openxmlformats.org/drawingml/2006/main" noChangeAspect="1"/>
+            </wp:cNvGraphicFramePr>
+            <a:graphic xmlns:a="http://schemas.openxmlformats.org/drawingml/2006/main">
+              <a:graphicData uri="http://schemas.openxmlformats.org/drawingml/2006/picture">
+                <pic:pic xmlns:pic="http://schemas.openxmlformats.org/drawingml/2006/picture">
+                  <pic:nvPicPr>
+                    <pic:cNvPr id="0" name=""/>
+                    <pic:cNvPicPr/>
+                  </pic:nvPicPr>
+                  <pic:blipFill>
+                    <a:blip r:embed="rId13"/>
+                    <a:stretch>
+                      <a:fillRect/>
+                    </a:stretch>
+                  </pic:blipFill>
+                  <pic:spPr>
+                    <a:xfrm>
+                      <a:off x="0" y="0"/>
+                      <a:ext cx="5274310" cy="4147415"/>
+                    </a:xfrm>
+                    <a:prstGeom prst="rect">
+                      <a:avLst/>
+                    </a:prstGeom>
+                  </pic:spPr>
+                </pic:pic>
+              </a:graphicData>
+            </a:graphic>
+          </wp:inline>
+        </w:drawing>
+      </w:r>
+    </w:p>
+    <w:p/>
+    <w:p>
+      <w:r>
+        <w:rPr>
+          <w:noProof/>
+        </w:rPr>
+        <w:drawing>
+          <wp:inline distT="0" distB="0" distL="0" distR="0">
+            <wp:extent cx="5274310" cy="2494606"/>
+            <wp:effectExtent l="0" t="0" r="2540" b="1270"/>
+            <wp:docPr id="8" name="图片 8" descr="H:\Sourcetree本地仓库\SE2018春-G07\详细设计\用户登录HIPO.png"/>
+            <wp:cNvGraphicFramePr>
+              <a:graphicFrameLocks xmlns:a="http://schemas.openxmlformats.org/drawingml/2006/main" noChangeAspect="1"/>
+            </wp:cNvGraphicFramePr>
+            <a:graphic xmlns:a="http://schemas.openxmlformats.org/drawingml/2006/main">
+              <a:graphicData uri="http://schemas.openxmlformats.org/drawingml/2006/picture">
+                <pic:pic xmlns:pic="http://schemas.openxmlformats.org/drawingml/2006/picture">
+                  <pic:nvPicPr>
+                    <pic:cNvPr id="0" name="Picture 1" descr="H:\Sourcetree本地仓库\SE2018春-G07\详细设计\用户登录HIPO.png"/>
+                    <pic:cNvPicPr>
+                      <a:picLocks noChangeAspect="1" noChangeArrowheads="1"/>
+                    </pic:cNvPicPr>
+                  </pic:nvPicPr>
+                  <pic:blipFill>
+                    <a:blip r:embed="rId14">
+                      <a:extLst>
+                        <a:ext uri="{28A0092B-C50C-407E-A947-70E740481C1C}">
+                          <a14:useLocalDpi xmlns:a14="http://schemas.microsoft.com/office/drawing/2010/main" val="0"/>
+                        </a:ext>
+                      </a:extLst>
+                    </a:blip>
+                    <a:srcRect/>
+                    <a:stretch>
+                      <a:fillRect/>
+                    </a:stretch>
+                  </pic:blipFill>
+                  <pic:spPr bwMode="auto">
+                    <a:xfrm>
+                      <a:off x="0" y="0"/>
+                      <a:ext cx="5274310" cy="2494606"/>
+                    </a:xfrm>
+                    <a:prstGeom prst="rect">
+                      <a:avLst/>
+                    </a:prstGeom>
+                    <a:noFill/>
+                    <a:ln>
+                      <a:noFill/>
+                    </a:ln>
+                  </pic:spPr>
+                </pic:pic>
+              </a:graphicData>
+            </a:graphic>
+          </wp:inline>
+        </w:drawing>
+      </w:r>
+    </w:p>
+    <w:p/>
+    <w:p>
+      <w:r>
+        <w:rPr>
+          <w:noProof/>
+        </w:rPr>
+        <w:lastRenderedPageBreak/>
+        <w:drawing>
+          <wp:inline distT="0" distB="0" distL="0" distR="0">
+            <wp:extent cx="5274310" cy="4416699"/>
+            <wp:effectExtent l="0" t="0" r="2540" b="3175"/>
+            <wp:docPr id="9" name="图片 9" descr="H:\Sourcetree本地仓库\SE2018春-G07\详细设计\服务器HIPO.png"/>
+            <wp:cNvGraphicFramePr>
+              <a:graphicFrameLocks xmlns:a="http://schemas.openxmlformats.org/drawingml/2006/main" noChangeAspect="1"/>
+            </wp:cNvGraphicFramePr>
+            <a:graphic xmlns:a="http://schemas.openxmlformats.org/drawingml/2006/main">
+              <a:graphicData uri="http://schemas.openxmlformats.org/drawingml/2006/picture">
+                <pic:pic xmlns:pic="http://schemas.openxmlformats.org/drawingml/2006/picture">
+                  <pic:nvPicPr>
+                    <pic:cNvPr id="0" name="Picture 2" descr="H:\Sourcetree本地仓库\SE2018春-G07\详细设计\服务器HIPO.png"/>
+                    <pic:cNvPicPr>
+                      <a:picLocks noChangeAspect="1" noChangeArrowheads="1"/>
+                    </pic:cNvPicPr>
+                  </pic:nvPicPr>
+                  <pic:blipFill>
+                    <a:blip r:embed="rId15">
+                      <a:extLst>
+                        <a:ext uri="{28A0092B-C50C-407E-A947-70E740481C1C}">
+                          <a14:useLocalDpi xmlns:a14="http://schemas.microsoft.com/office/drawing/2010/main" val="0"/>
+                        </a:ext>
+                      </a:extLst>
+                    </a:blip>
+                    <a:srcRect/>
+                    <a:stretch>
+                      <a:fillRect/>
+                    </a:stretch>
+                  </pic:blipFill>
+                  <pic:spPr bwMode="auto">
+                    <a:xfrm>
+                      <a:off x="0" y="0"/>
+                      <a:ext cx="5274310" cy="4416699"/>
+                    </a:xfrm>
+                    <a:prstGeom prst="rect">
+                      <a:avLst/>
+                    </a:prstGeom>
+                    <a:noFill/>
+                    <a:ln>
+                      <a:noFill/>
+                    </a:ln>
+                  </pic:spPr>
+                </pic:pic>
+              </a:graphicData>
+            </a:graphic>
+          </wp:inline>
+        </w:drawing>
+      </w:r>
       <w:bookmarkStart w:id="0" w:name="_GoBack"/>
       <w:bookmarkEnd w:id="0"/>
     </w:p>
@@ -48,6 +410,262 @@
         <w:t>详细的模块分工</w:t>
       </w:r>
     </w:p>
+    <w:p/>
+    <w:tbl>
+      <w:tblPr>
+        <w:tblStyle w:val="a7"/>
+        <w:tblW w:w="8613" w:type="dxa"/>
+        <w:tblLook w:val="04A0" w:firstRow="1" w:lastRow="0" w:firstColumn="1" w:lastColumn="0" w:noHBand="0" w:noVBand="1"/>
+      </w:tblPr>
+      <w:tblGrid>
+        <w:gridCol w:w="4361"/>
+        <w:gridCol w:w="4252"/>
+      </w:tblGrid>
+      <w:tr>
+        <w:tc>
+          <w:tcPr>
+            <w:tcW w:w="4361" w:type="dxa"/>
+          </w:tcPr>
+          <w:p>
+            <w:r>
+              <w:rPr>
+                <w:rFonts w:hint="eastAsia"/>
+              </w:rPr>
+              <w:t>模块名称</w:t>
+            </w:r>
+          </w:p>
+        </w:tc>
+        <w:tc>
+          <w:tcPr>
+            <w:tcW w:w="4252" w:type="dxa"/>
+          </w:tcPr>
+          <w:p>
+            <w:r>
+              <w:rPr>
+                <w:rFonts w:hint="eastAsia"/>
+              </w:rPr>
+              <w:t>人员分配</w:t>
+            </w:r>
+          </w:p>
+        </w:tc>
+      </w:tr>
+      <w:tr>
+        <w:tc>
+          <w:tcPr>
+            <w:tcW w:w="4361" w:type="dxa"/>
+          </w:tcPr>
+          <w:p>
+            <w:r>
+              <w:rPr>
+                <w:rFonts w:hint="eastAsia"/>
+              </w:rPr>
+              <w:t>皮肤解锁系统</w:t>
+            </w:r>
+          </w:p>
+        </w:tc>
+        <w:tc>
+          <w:tcPr>
+            <w:tcW w:w="4252" w:type="dxa"/>
+          </w:tcPr>
+          <w:p>
+            <w:r>
+              <w:rPr>
+                <w:rFonts w:hint="eastAsia"/>
+              </w:rPr>
+              <w:t>陈帆</w:t>
+            </w:r>
+          </w:p>
+        </w:tc>
+      </w:tr>
+      <w:tr>
+        <w:tc>
+          <w:tcPr>
+            <w:tcW w:w="4361" w:type="dxa"/>
+          </w:tcPr>
+          <w:p>
+            <w:r>
+              <w:rPr>
+                <w:rFonts w:hint="eastAsia"/>
+              </w:rPr>
+              <w:t>排行榜获取系统</w:t>
+            </w:r>
+          </w:p>
+        </w:tc>
+        <w:tc>
+          <w:tcPr>
+            <w:tcW w:w="4252" w:type="dxa"/>
+          </w:tcPr>
+          <w:p>
+            <w:r>
+              <w:rPr>
+                <w:rFonts w:hint="eastAsia"/>
+              </w:rPr>
+              <w:t>陈帆</w:t>
+            </w:r>
+          </w:p>
+        </w:tc>
+      </w:tr>
+      <w:tr>
+        <w:tc>
+          <w:tcPr>
+            <w:tcW w:w="4361" w:type="dxa"/>
+          </w:tcPr>
+          <w:p>
+            <w:r>
+              <w:rPr>
+                <w:rFonts w:hint="eastAsia"/>
+              </w:rPr>
+              <w:t>同步信息系统</w:t>
+            </w:r>
+          </w:p>
+        </w:tc>
+        <w:tc>
+          <w:tcPr>
+            <w:tcW w:w="4252" w:type="dxa"/>
+          </w:tcPr>
+          <w:p>
+            <w:r>
+              <w:rPr>
+                <w:rFonts w:hint="eastAsia"/>
+              </w:rPr>
+              <w:t>赵伟宏</w:t>
+            </w:r>
+          </w:p>
+        </w:tc>
+      </w:tr>
+      <w:tr>
+        <w:tc>
+          <w:tcPr>
+            <w:tcW w:w="4361" w:type="dxa"/>
+          </w:tcPr>
+          <w:p>
+            <w:r>
+              <w:rPr>
+                <w:rFonts w:hint="eastAsia"/>
+              </w:rPr>
+              <w:t>最高分更新系统</w:t>
+            </w:r>
+          </w:p>
+        </w:tc>
+        <w:tc>
+          <w:tcPr>
+            <w:tcW w:w="4252" w:type="dxa"/>
+          </w:tcPr>
+          <w:p>
+            <w:r>
+              <w:rPr>
+                <w:rFonts w:hint="eastAsia"/>
+              </w:rPr>
+              <w:t>赵伟宏</w:t>
+            </w:r>
+          </w:p>
+        </w:tc>
+      </w:tr>
+      <w:tr>
+        <w:tc>
+          <w:tcPr>
+            <w:tcW w:w="4361" w:type="dxa"/>
+          </w:tcPr>
+          <w:p>
+            <w:r>
+              <w:rPr>
+                <w:rFonts w:hint="eastAsia"/>
+              </w:rPr>
+              <w:t>游戏进行系统</w:t>
+            </w:r>
+          </w:p>
+        </w:tc>
+        <w:tc>
+          <w:tcPr>
+            <w:tcW w:w="4252" w:type="dxa"/>
+          </w:tcPr>
+          <w:p>
+            <w:r>
+              <w:rPr>
+                <w:rFonts w:hint="eastAsia"/>
+              </w:rPr>
+              <w:t>张</w:t>
+            </w:r>
+            <w:proofErr w:type="gramStart"/>
+            <w:r>
+              <w:rPr>
+                <w:rFonts w:hint="eastAsia"/>
+              </w:rPr>
+              <w:t>荣阳</w:t>
+            </w:r>
+            <w:proofErr w:type="gramEnd"/>
+          </w:p>
+        </w:tc>
+      </w:tr>
+      <w:tr>
+        <w:tc>
+          <w:tcPr>
+            <w:tcW w:w="4361" w:type="dxa"/>
+          </w:tcPr>
+          <w:p>
+            <w:r>
+              <w:rPr>
+                <w:rFonts w:hint="eastAsia"/>
+              </w:rPr>
+              <w:t>皮肤选择系统</w:t>
+            </w:r>
+          </w:p>
+        </w:tc>
+        <w:tc>
+          <w:tcPr>
+            <w:tcW w:w="4252" w:type="dxa"/>
+          </w:tcPr>
+          <w:p>
+            <w:r>
+              <w:rPr>
+                <w:rFonts w:hint="eastAsia"/>
+              </w:rPr>
+              <w:t>张</w:t>
+            </w:r>
+            <w:proofErr w:type="gramStart"/>
+            <w:r>
+              <w:rPr>
+                <w:rFonts w:hint="eastAsia"/>
+              </w:rPr>
+              <w:t>荣阳</w:t>
+            </w:r>
+            <w:proofErr w:type="gramEnd"/>
+          </w:p>
+        </w:tc>
+      </w:tr>
+      <w:tr>
+        <w:tc>
+          <w:tcPr>
+            <w:tcW w:w="4361" w:type="dxa"/>
+          </w:tcPr>
+          <w:p>
+            <w:r>
+              <w:rPr>
+                <w:rFonts w:hint="eastAsia"/>
+              </w:rPr>
+              <w:t>用户登录模块</w:t>
+            </w:r>
+          </w:p>
+        </w:tc>
+        <w:tc>
+          <w:tcPr>
+            <w:tcW w:w="4252" w:type="dxa"/>
+          </w:tcPr>
+          <w:p>
+            <w:r>
+              <w:rPr>
+                <w:rFonts w:hint="eastAsia"/>
+              </w:rPr>
+              <w:t>陈帆</w:t>
+            </w:r>
+          </w:p>
+        </w:tc>
+      </w:tr>
+    </w:tbl>
+    <w:p/>
+    <w:p/>
+    <w:p/>
+    <w:p/>
     <w:sectPr>
       <w:pgSz w:w="11906" w:h="16838"/>
       <w:pgMar w:top="1440" w:right="1800" w:bottom="1440" w:left="1800" w:header="851" w:footer="992" w:gutter="0"/>
@@ -56,6 +674,44 @@
     </w:sectPr>
   </w:body>
 </w:document>
+</file>
+
+<file path=word/endnotes.xml><?xml version="1.0" encoding="utf-8"?>
+<w:endnotes xmlns:wpc="http://schemas.microsoft.com/office/word/2010/wordprocessingCanvas" xmlns:mc="http://schemas.openxmlformats.org/markup-compatibility/2006" xmlns:o="urn:schemas-microsoft-com:office:office" xmlns:r="http://schemas.openxmlformats.org/officeDocument/2006/relationships" xmlns:m="http://schemas.openxmlformats.org/officeDocument/2006/math" xmlns:v="urn:schemas-microsoft-com:vml" xmlns:wp14="http://schemas.microsoft.com/office/word/2010/wordprocessingDrawing" xmlns:wp="http://schemas.openxmlformats.org/drawingml/2006/wordprocessingDrawing" xmlns:w10="urn:schemas-microsoft-com:office:word" xmlns:w="http://schemas.openxmlformats.org/wordprocessingml/2006/main" xmlns:w14="http://schemas.microsoft.com/office/word/2010/wordml" xmlns:wpg="http://schemas.microsoft.com/office/word/2010/wordprocessingGroup" xmlns:wpi="http://schemas.microsoft.com/office/word/2010/wordprocessingInk" xmlns:wne="http://schemas.microsoft.com/office/word/2006/wordml" xmlns:wps="http://schemas.microsoft.com/office/word/2010/wordprocessingShape" mc:Ignorable="w14 wp14">
+  <w:endnote w:type="separator" w:id="-1">
+    <w:p>
+      <w:r>
+        <w:separator/>
+      </w:r>
+    </w:p>
+  </w:endnote>
+  <w:endnote w:type="continuationSeparator" w:id="0">
+    <w:p>
+      <w:r>
+        <w:continuationSeparator/>
+      </w:r>
+    </w:p>
+  </w:endnote>
+</w:endnotes>
+</file>
+
+<file path=word/footnotes.xml><?xml version="1.0" encoding="utf-8"?>
+<w:footnotes xmlns:wpc="http://schemas.microsoft.com/office/word/2010/wordprocessingCanvas" xmlns:mc="http://schemas.openxmlformats.org/markup-compatibility/2006" xmlns:o="urn:schemas-microsoft-com:office:office" xmlns:r="http://schemas.openxmlformats.org/officeDocument/2006/relationships" xmlns:m="http://schemas.openxmlformats.org/officeDocument/2006/math" xmlns:v="urn:schemas-microsoft-com:vml" xmlns:wp14="http://schemas.microsoft.com/office/word/2010/wordprocessingDrawing" xmlns:wp="http://schemas.openxmlformats.org/drawingml/2006/wordprocessingDrawing" xmlns:w10="urn:schemas-microsoft-com:office:word" xmlns:w="http://schemas.openxmlformats.org/wordprocessingml/2006/main" xmlns:w14="http://schemas.microsoft.com/office/word/2010/wordml" xmlns:wpg="http://schemas.microsoft.com/office/word/2010/wordprocessingGroup" xmlns:wpi="http://schemas.microsoft.com/office/word/2010/wordprocessingInk" xmlns:wne="http://schemas.microsoft.com/office/word/2006/wordml" xmlns:wps="http://schemas.microsoft.com/office/word/2010/wordprocessingShape" mc:Ignorable="w14 wp14">
+  <w:footnote w:type="separator" w:id="-1">
+    <w:p>
+      <w:r>
+        <w:separator/>
+      </w:r>
+    </w:p>
+  </w:footnote>
+  <w:footnote w:type="continuationSeparator" w:id="0">
+    <w:p>
+      <w:r>
+        <w:continuationSeparator/>
+      </w:r>
+    </w:p>
+  </w:footnote>
+</w:footnotes>
 </file>
 
 <file path=word/numbering.xml><?xml version="1.0" encoding="utf-8"?>
@@ -389,6 +1045,119 @@
       <w:szCs w:val="44"/>
     </w:rPr>
   </w:style>
+  <w:style w:type="paragraph" w:styleId="a4">
+    <w:name w:val="Balloon Text"/>
+    <w:basedOn w:val="a"/>
+    <w:link w:val="Char"/>
+    <w:uiPriority w:val="99"/>
+    <w:semiHidden/>
+    <w:unhideWhenUsed/>
+    <w:rsid w:val="002F0C8D"/>
+    <w:rPr>
+      <w:sz w:val="18"/>
+      <w:szCs w:val="18"/>
+    </w:rPr>
+  </w:style>
+  <w:style w:type="character" w:customStyle="1" w:styleId="Char">
+    <w:name w:val="批注框文本 Char"/>
+    <w:basedOn w:val="a0"/>
+    <w:link w:val="a4"/>
+    <w:uiPriority w:val="99"/>
+    <w:semiHidden/>
+    <w:rsid w:val="002F0C8D"/>
+    <w:rPr>
+      <w:sz w:val="18"/>
+      <w:szCs w:val="18"/>
+    </w:rPr>
+  </w:style>
+  <w:style w:type="paragraph" w:styleId="a5">
+    <w:name w:val="header"/>
+    <w:basedOn w:val="a"/>
+    <w:link w:val="Char0"/>
+    <w:uiPriority w:val="99"/>
+    <w:unhideWhenUsed/>
+    <w:rsid w:val="00BF1541"/>
+    <w:pPr>
+      <w:pBdr>
+        <w:bottom w:val="single" w:sz="6" w:space="1" w:color="auto"/>
+      </w:pBdr>
+      <w:tabs>
+        <w:tab w:val="center" w:pos="4153"/>
+        <w:tab w:val="right" w:pos="8306"/>
+      </w:tabs>
+      <w:snapToGrid w:val="0"/>
+      <w:jc w:val="center"/>
+    </w:pPr>
+    <w:rPr>
+      <w:sz w:val="18"/>
+      <w:szCs w:val="18"/>
+    </w:rPr>
+  </w:style>
+  <w:style w:type="character" w:customStyle="1" w:styleId="Char0">
+    <w:name w:val="页眉 Char"/>
+    <w:basedOn w:val="a0"/>
+    <w:link w:val="a5"/>
+    <w:uiPriority w:val="99"/>
+    <w:rsid w:val="00BF1541"/>
+    <w:rPr>
+      <w:sz w:val="18"/>
+      <w:szCs w:val="18"/>
+    </w:rPr>
+  </w:style>
+  <w:style w:type="paragraph" w:styleId="a6">
+    <w:name w:val="footer"/>
+    <w:basedOn w:val="a"/>
+    <w:link w:val="Char1"/>
+    <w:uiPriority w:val="99"/>
+    <w:unhideWhenUsed/>
+    <w:rsid w:val="00BF1541"/>
+    <w:pPr>
+      <w:tabs>
+        <w:tab w:val="center" w:pos="4153"/>
+        <w:tab w:val="right" w:pos="8306"/>
+      </w:tabs>
+      <w:snapToGrid w:val="0"/>
+      <w:jc w:val="left"/>
+    </w:pPr>
+    <w:rPr>
+      <w:sz w:val="18"/>
+      <w:szCs w:val="18"/>
+    </w:rPr>
+  </w:style>
+  <w:style w:type="character" w:customStyle="1" w:styleId="Char1">
+    <w:name w:val="页脚 Char"/>
+    <w:basedOn w:val="a0"/>
+    <w:link w:val="a6"/>
+    <w:uiPriority w:val="99"/>
+    <w:rsid w:val="00BF1541"/>
+    <w:rPr>
+      <w:sz w:val="18"/>
+      <w:szCs w:val="18"/>
+    </w:rPr>
+  </w:style>
+  <w:style w:type="table" w:styleId="a7">
+    <w:name w:val="Table Grid"/>
+    <w:basedOn w:val="a1"/>
+    <w:uiPriority w:val="59"/>
+    <w:rsid w:val="00BF1541"/>
+    <w:tblPr>
+      <w:tblInd w:w="0" w:type="dxa"/>
+      <w:tblBorders>
+        <w:top w:val="single" w:sz="4" w:space="0" w:color="auto"/>
+        <w:left w:val="single" w:sz="4" w:space="0" w:color="auto"/>
+        <w:bottom w:val="single" w:sz="4" w:space="0" w:color="auto"/>
+        <w:right w:val="single" w:sz="4" w:space="0" w:color="auto"/>
+        <w:insideH w:val="single" w:sz="4" w:space="0" w:color="auto"/>
+        <w:insideV w:val="single" w:sz="4" w:space="0" w:color="auto"/>
+      </w:tblBorders>
+      <w:tblCellMar>
+        <w:top w:w="0" w:type="dxa"/>
+        <w:left w:w="108" w:type="dxa"/>
+        <w:bottom w:w="0" w:type="dxa"/>
+        <w:right w:w="108" w:type="dxa"/>
+      </w:tblCellMar>
+    </w:tblPr>
+  </w:style>
 </w:styles>
 </file>
 
@@ -625,6 +1394,119 @@
       <w:sz w:val="44"/>
       <w:szCs w:val="44"/>
     </w:rPr>
+  </w:style>
+  <w:style w:type="paragraph" w:styleId="a4">
+    <w:name w:val="Balloon Text"/>
+    <w:basedOn w:val="a"/>
+    <w:link w:val="Char"/>
+    <w:uiPriority w:val="99"/>
+    <w:semiHidden/>
+    <w:unhideWhenUsed/>
+    <w:rsid w:val="002F0C8D"/>
+    <w:rPr>
+      <w:sz w:val="18"/>
+      <w:szCs w:val="18"/>
+    </w:rPr>
+  </w:style>
+  <w:style w:type="character" w:customStyle="1" w:styleId="Char">
+    <w:name w:val="批注框文本 Char"/>
+    <w:basedOn w:val="a0"/>
+    <w:link w:val="a4"/>
+    <w:uiPriority w:val="99"/>
+    <w:semiHidden/>
+    <w:rsid w:val="002F0C8D"/>
+    <w:rPr>
+      <w:sz w:val="18"/>
+      <w:szCs w:val="18"/>
+    </w:rPr>
+  </w:style>
+  <w:style w:type="paragraph" w:styleId="a5">
+    <w:name w:val="header"/>
+    <w:basedOn w:val="a"/>
+    <w:link w:val="Char0"/>
+    <w:uiPriority w:val="99"/>
+    <w:unhideWhenUsed/>
+    <w:rsid w:val="00BF1541"/>
+    <w:pPr>
+      <w:pBdr>
+        <w:bottom w:val="single" w:sz="6" w:space="1" w:color="auto"/>
+      </w:pBdr>
+      <w:tabs>
+        <w:tab w:val="center" w:pos="4153"/>
+        <w:tab w:val="right" w:pos="8306"/>
+      </w:tabs>
+      <w:snapToGrid w:val="0"/>
+      <w:jc w:val="center"/>
+    </w:pPr>
+    <w:rPr>
+      <w:sz w:val="18"/>
+      <w:szCs w:val="18"/>
+    </w:rPr>
+  </w:style>
+  <w:style w:type="character" w:customStyle="1" w:styleId="Char0">
+    <w:name w:val="页眉 Char"/>
+    <w:basedOn w:val="a0"/>
+    <w:link w:val="a5"/>
+    <w:uiPriority w:val="99"/>
+    <w:rsid w:val="00BF1541"/>
+    <w:rPr>
+      <w:sz w:val="18"/>
+      <w:szCs w:val="18"/>
+    </w:rPr>
+  </w:style>
+  <w:style w:type="paragraph" w:styleId="a6">
+    <w:name w:val="footer"/>
+    <w:basedOn w:val="a"/>
+    <w:link w:val="Char1"/>
+    <w:uiPriority w:val="99"/>
+    <w:unhideWhenUsed/>
+    <w:rsid w:val="00BF1541"/>
+    <w:pPr>
+      <w:tabs>
+        <w:tab w:val="center" w:pos="4153"/>
+        <w:tab w:val="right" w:pos="8306"/>
+      </w:tabs>
+      <w:snapToGrid w:val="0"/>
+      <w:jc w:val="left"/>
+    </w:pPr>
+    <w:rPr>
+      <w:sz w:val="18"/>
+      <w:szCs w:val="18"/>
+    </w:rPr>
+  </w:style>
+  <w:style w:type="character" w:customStyle="1" w:styleId="Char1">
+    <w:name w:val="页脚 Char"/>
+    <w:basedOn w:val="a0"/>
+    <w:link w:val="a6"/>
+    <w:uiPriority w:val="99"/>
+    <w:rsid w:val="00BF1541"/>
+    <w:rPr>
+      <w:sz w:val="18"/>
+      <w:szCs w:val="18"/>
+    </w:rPr>
+  </w:style>
+  <w:style w:type="table" w:styleId="a7">
+    <w:name w:val="Table Grid"/>
+    <w:basedOn w:val="a1"/>
+    <w:uiPriority w:val="59"/>
+    <w:rsid w:val="00BF1541"/>
+    <w:tblPr>
+      <w:tblInd w:w="0" w:type="dxa"/>
+      <w:tblBorders>
+        <w:top w:val="single" w:sz="4" w:space="0" w:color="auto"/>
+        <w:left w:val="single" w:sz="4" w:space="0" w:color="auto"/>
+        <w:bottom w:val="single" w:sz="4" w:space="0" w:color="auto"/>
+        <w:right w:val="single" w:sz="4" w:space="0" w:color="auto"/>
+        <w:insideH w:val="single" w:sz="4" w:space="0" w:color="auto"/>
+        <w:insideV w:val="single" w:sz="4" w:space="0" w:color="auto"/>
+      </w:tblBorders>
+      <w:tblCellMar>
+        <w:top w:w="0" w:type="dxa"/>
+        <w:left w:w="108" w:type="dxa"/>
+        <w:bottom w:w="0" w:type="dxa"/>
+        <w:right w:w="108" w:type="dxa"/>
+      </w:tblCellMar>
+    </w:tblPr>
   </w:style>
 </w:styles>
 </file>
